--- a/Крылатая любовь.docx
+++ b/Крылатая любовь.docx
@@ -14,6 +14,69 @@
         </w:rPr>
         <w:t>Как разобраться, где любовь</w:t>
       </w:r>
+      <w:r>
+        <w:rPr>
+          <w:rFonts w:ascii="Calibri" w:eastAsia="Calibri" w:hAnsi="Calibri" w:cs="Calibri"/>
+          <w:sz w:val="28"/>
+        </w:rPr>
+        <w:t>,</w:t>
+      </w:r>
+      <w:r>
+        <w:rPr>
+          <w:rFonts w:ascii="Calibri" w:eastAsia="Calibri" w:hAnsi="Calibri" w:cs="Calibri"/>
+          <w:sz w:val="28"/>
+        </w:rPr>
+        <w:br/>
+      </w:r>
+      <w:r>
+        <w:rPr>
+          <w:rFonts w:ascii="Calibri" w:eastAsia="Calibri" w:hAnsi="Calibri" w:cs="Calibri"/>
+          <w:sz w:val="28"/>
+        </w:rPr>
+        <w:t>И что с ней путаем порою</w:t>
+      </w:r>
+      <w:r>
+        <w:rPr>
+          <w:rFonts w:ascii="Calibri" w:eastAsia="Calibri" w:hAnsi="Calibri" w:cs="Calibri"/>
+          <w:sz w:val="28"/>
+        </w:rPr>
+        <w:t>?</w:t>
+      </w:r>
+      <w:r>
+        <w:rPr>
+          <w:rFonts w:ascii="Calibri" w:eastAsia="Calibri" w:hAnsi="Calibri" w:cs="Calibri"/>
+          <w:sz w:val="28"/>
+        </w:rPr>
+        <w:br/>
+      </w:r>
+      <w:r>
+        <w:rPr>
+          <w:rFonts w:ascii="Calibri" w:eastAsia="Calibri" w:hAnsi="Calibri" w:cs="Calibri"/>
+          <w:sz w:val="28"/>
+        </w:rPr>
+        <w:t>Она приходит невзначай</w:t>
+      </w:r>
+      <w:r>
+        <w:rPr>
+          <w:rFonts w:ascii="Calibri" w:eastAsia="Calibri" w:hAnsi="Calibri" w:cs="Calibri"/>
+          <w:sz w:val="28"/>
+        </w:rPr>
+        <w:t>,</w:t>
+      </w:r>
+      <w:r>
+        <w:rPr>
+          <w:rFonts w:ascii="Calibri" w:eastAsia="Calibri" w:hAnsi="Calibri" w:cs="Calibri"/>
+          <w:sz w:val="28"/>
+        </w:rPr>
+        <w:br/>
+      </w:r>
+      <w:r>
+        <w:rPr>
+          <w:rFonts w:ascii="Calibri" w:eastAsia="Calibri" w:hAnsi="Calibri" w:cs="Calibri"/>
+          <w:sz w:val="28"/>
+        </w:rPr>
+        <w:t>И ослепляет нас собою.</w:t>
+      </w:r>
     </w:p>
     <w:p>
       <w:pPr>
@@ -24,14 +87,56 @@
           <w:rFonts w:ascii="Calibri" w:eastAsia="Calibri" w:hAnsi="Calibri" w:cs="Calibri"/>
           <w:sz w:val="28"/>
         </w:rPr>
-        <w:t>И что с ней путаем порою</w:t>
-      </w:r>
-      <w:r>
-        <w:rPr>
-          <w:rFonts w:ascii="Calibri" w:eastAsia="Calibri" w:hAnsi="Calibri" w:cs="Calibri"/>
-          <w:sz w:val="28"/>
-        </w:rPr>
-        <w:t>?</w:t>
+        <w:t>Иной идёт, совсем не знает,</w:t>
+      </w:r>
+      <w:r>
+        <w:rPr>
+          <w:rFonts w:ascii="Calibri" w:eastAsia="Calibri" w:hAnsi="Calibri" w:cs="Calibri"/>
+          <w:sz w:val="28"/>
+        </w:rPr>
+        <w:br/>
+      </w:r>
+      <w:r>
+        <w:rPr>
+          <w:rFonts w:ascii="Calibri" w:eastAsia="Calibri" w:hAnsi="Calibri" w:cs="Calibri"/>
+          <w:sz w:val="28"/>
+        </w:rPr>
+        <w:t>Куда, зачем и почему?</w:t>
+      </w:r>
+      <w:r>
+        <w:rPr>
+          <w:rFonts w:ascii="Calibri" w:eastAsia="Calibri" w:hAnsi="Calibri" w:cs="Calibri"/>
+          <w:sz w:val="28"/>
+        </w:rPr>
+        <w:br/>
+      </w:r>
+      <w:r>
+        <w:rPr>
+          <w:rFonts w:ascii="Calibri" w:eastAsia="Calibri" w:hAnsi="Calibri" w:cs="Calibri"/>
+          <w:sz w:val="28"/>
+        </w:rPr>
+        <w:t>Другой, наполнен ей до края</w:t>
+      </w:r>
+      <w:r>
+        <w:rPr>
+          <w:rFonts w:ascii="Calibri" w:eastAsia="Calibri" w:hAnsi="Calibri" w:cs="Calibri"/>
+          <w:sz w:val="28"/>
+        </w:rPr>
+        <w:t>,</w:t>
+      </w:r>
+      <w:r>
+        <w:rPr>
+          <w:rFonts w:ascii="Calibri" w:eastAsia="Calibri" w:hAnsi="Calibri" w:cs="Calibri"/>
+          <w:sz w:val="28"/>
+        </w:rPr>
+        <w:br/>
+      </w:r>
+      <w:r>
+        <w:rPr>
+          <w:rFonts w:ascii="Calibri" w:eastAsia="Calibri" w:hAnsi="Calibri" w:cs="Calibri"/>
+          <w:sz w:val="28"/>
+        </w:rPr>
+        <w:t>И дома грех сидеть ему.</w:t>
       </w:r>
     </w:p>
     <w:p>
@@ -43,7 +148,70 @@
           <w:rFonts w:ascii="Calibri" w:eastAsia="Calibri" w:hAnsi="Calibri" w:cs="Calibri"/>
           <w:sz w:val="28"/>
         </w:rPr>
-        <w:t>Она приходит невзначай</w:t>
+        <w:t>И что за это будет, знает,</w:t>
+      </w:r>
+      <w:r>
+        <w:rPr>
+          <w:rFonts w:ascii="Calibri" w:eastAsia="Calibri" w:hAnsi="Calibri" w:cs="Calibri"/>
+          <w:sz w:val="28"/>
+        </w:rPr>
+        <w:br/>
+      </w:r>
+      <w:r>
+        <w:rPr>
+          <w:rFonts w:ascii="Calibri" w:eastAsia="Calibri" w:hAnsi="Calibri" w:cs="Calibri"/>
+          <w:sz w:val="28"/>
+        </w:rPr>
+        <w:t>Соблазн его в сто крат сильней</w:t>
+      </w:r>
+      <w:r>
+        <w:rPr>
+          <w:rFonts w:ascii="Calibri" w:eastAsia="Calibri" w:hAnsi="Calibri" w:cs="Calibri"/>
+          <w:sz w:val="28"/>
+        </w:rPr>
+        <w:t>.</w:t>
+      </w:r>
+      <w:r>
+        <w:rPr>
+          <w:rFonts w:ascii="Calibri" w:eastAsia="Calibri" w:hAnsi="Calibri" w:cs="Calibri"/>
+          <w:sz w:val="28"/>
+        </w:rPr>
+        <w:br/>
+      </w:r>
+      <w:r>
+        <w:rPr>
+          <w:rFonts w:ascii="Calibri" w:eastAsia="Calibri" w:hAnsi="Calibri" w:cs="Calibri"/>
+          <w:sz w:val="28"/>
+        </w:rPr>
+        <w:t>На тот момент мозг отключае</w:t>
+      </w:r>
+      <w:r>
+        <w:rPr>
+          <w:rFonts w:ascii="Calibri" w:eastAsia="Calibri" w:hAnsi="Calibri" w:cs="Calibri"/>
+          <w:sz w:val="28"/>
+        </w:rPr>
+        <w:t>т</w:t>
+      </w:r>
+      <w:r>
+        <w:rPr>
+          <w:rFonts w:ascii="Calibri" w:eastAsia="Calibri" w:hAnsi="Calibri" w:cs="Calibri"/>
+          <w:sz w:val="28"/>
+        </w:rPr>
+        <w:t>,</w:t>
+      </w:r>
+      <w:r>
+        <w:rPr>
+          <w:rFonts w:ascii="Calibri" w:eastAsia="Calibri" w:hAnsi="Calibri" w:cs="Calibri"/>
+          <w:sz w:val="28"/>
+        </w:rPr>
+        <w:br/>
+      </w:r>
+      <w:r>
+        <w:rPr>
+          <w:rFonts w:ascii="Calibri" w:eastAsia="Calibri" w:hAnsi="Calibri" w:cs="Calibri"/>
+          <w:sz w:val="28"/>
+        </w:rPr>
+        <w:t>И море точно покален.</w:t>
       </w:r>
     </w:p>
     <w:p>
@@ -55,13 +223,155 @@
           <w:rFonts w:ascii="Calibri" w:eastAsia="Calibri" w:hAnsi="Calibri" w:cs="Calibri"/>
           <w:sz w:val="28"/>
         </w:rPr>
-        <w:t>И ослепляет нас собою.</w:t>
+        <w:t>Ну, а, у женщин по-другому,</w:t>
+      </w:r>
+      <w:r>
+        <w:rPr>
+          <w:rFonts w:ascii="Calibri" w:eastAsia="Calibri" w:hAnsi="Calibri" w:cs="Calibri"/>
+          <w:sz w:val="28"/>
+        </w:rPr>
+        <w:br/>
+      </w:r>
+      <w:r>
+        <w:rPr>
+          <w:rFonts w:ascii="Calibri" w:eastAsia="Calibri" w:hAnsi="Calibri" w:cs="Calibri"/>
+          <w:sz w:val="28"/>
+        </w:rPr>
+        <w:t>Всегда хотят всех удивлять.</w:t>
+      </w:r>
+      <w:r>
+        <w:rPr>
+          <w:rFonts w:ascii="Calibri" w:eastAsia="Calibri" w:hAnsi="Calibri" w:cs="Calibri"/>
+          <w:sz w:val="28"/>
+        </w:rPr>
+        <w:br/>
+      </w:r>
+      <w:r>
+        <w:rPr>
+          <w:rFonts w:ascii="Calibri" w:eastAsia="Calibri" w:hAnsi="Calibri" w:cs="Calibri"/>
+          <w:sz w:val="28"/>
+        </w:rPr>
+        <w:t>Пока муж рядом, не</w:t>
+      </w:r>
+      <w:r>
+        <w:rPr>
+          <w:rFonts w:ascii="Calibri" w:eastAsia="Calibri" w:hAnsi="Calibri" w:cs="Calibri"/>
+          <w:sz w:val="28"/>
+        </w:rPr>
+        <w:t xml:space="preserve"> </w:t>
+      </w:r>
+      <w:proofErr w:type="gramStart"/>
+      <w:r>
+        <w:rPr>
+          <w:rFonts w:ascii="Calibri" w:eastAsia="Calibri" w:hAnsi="Calibri" w:cs="Calibri"/>
+          <w:sz w:val="28"/>
+        </w:rPr>
+        <w:t>довольны</w:t>
+      </w:r>
+      <w:proofErr w:type="gramEnd"/>
+      <w:r>
+        <w:rPr>
+          <w:rFonts w:ascii="Calibri" w:eastAsia="Calibri" w:hAnsi="Calibri" w:cs="Calibri"/>
+          <w:sz w:val="28"/>
+        </w:rPr>
+        <w:t>,</w:t>
+      </w:r>
+      <w:r>
+        <w:rPr>
+          <w:rFonts w:ascii="Calibri" w:eastAsia="Calibri" w:hAnsi="Calibri" w:cs="Calibri"/>
+          <w:sz w:val="28"/>
+        </w:rPr>
+        <w:br/>
+      </w:r>
+      <w:r>
+        <w:rPr>
+          <w:rFonts w:ascii="Calibri" w:eastAsia="Calibri" w:hAnsi="Calibri" w:cs="Calibri"/>
+          <w:sz w:val="28"/>
+        </w:rPr>
+        <w:t>Если ушёл, то ревновать.</w:t>
       </w:r>
     </w:p>
     <w:p>
       <w:pPr>
         <w:spacing w:after="200" w:line="276" w:lineRule="auto"/>
       </w:pPr>
+      <w:r>
+        <w:rPr>
+          <w:rFonts w:ascii="Calibri" w:eastAsia="Calibri" w:hAnsi="Calibri" w:cs="Calibri"/>
+          <w:sz w:val="28"/>
+        </w:rPr>
+        <w:t>Одна замужняя особа</w:t>
+      </w:r>
+      <w:r>
+        <w:rPr>
+          <w:rFonts w:ascii="Calibri" w:eastAsia="Calibri" w:hAnsi="Calibri" w:cs="Calibri"/>
+          <w:sz w:val="28"/>
+        </w:rPr>
+        <w:t>,</w:t>
+      </w:r>
+      <w:r>
+        <w:rPr>
+          <w:rFonts w:ascii="Calibri" w:eastAsia="Calibri" w:hAnsi="Calibri" w:cs="Calibri"/>
+          <w:sz w:val="28"/>
+        </w:rPr>
+        <w:br/>
+      </w:r>
+      <w:r>
+        <w:rPr>
+          <w:rFonts w:ascii="Calibri" w:eastAsia="Calibri" w:hAnsi="Calibri" w:cs="Calibri"/>
+          <w:sz w:val="28"/>
+        </w:rPr>
+        <w:t>Хочет у всех его отнять,</w:t>
+      </w:r>
+      <w:r>
+        <w:rPr>
+          <w:rFonts w:ascii="Calibri" w:eastAsia="Calibri" w:hAnsi="Calibri" w:cs="Calibri"/>
+          <w:sz w:val="28"/>
+        </w:rPr>
+        <w:br/>
+      </w:r>
+      <w:r>
+        <w:rPr>
+          <w:rFonts w:ascii="Calibri" w:eastAsia="Calibri" w:hAnsi="Calibri" w:cs="Calibri"/>
+          <w:sz w:val="28"/>
+        </w:rPr>
+        <w:t>Другая скажет</w:t>
+      </w:r>
+      <w:r>
+        <w:rPr>
+          <w:rFonts w:ascii="Calibri" w:eastAsia="Calibri" w:hAnsi="Calibri" w:cs="Calibri"/>
+          <w:sz w:val="28"/>
+        </w:rPr>
+        <w:t>:</w:t>
+      </w:r>
+      <w:r>
+        <w:rPr>
+          <w:rFonts w:ascii="Calibri" w:eastAsia="Calibri" w:hAnsi="Calibri" w:cs="Calibri"/>
+          <w:sz w:val="28"/>
+        </w:rPr>
+        <w:t xml:space="preserve"> "Иди с миром"</w:t>
+      </w:r>
+      <w:r>
+        <w:rPr>
+          <w:rFonts w:ascii="Calibri" w:eastAsia="Calibri" w:hAnsi="Calibri" w:cs="Calibri"/>
+          <w:sz w:val="28"/>
+        </w:rPr>
+        <w:t>,</w:t>
+      </w:r>
+      <w:r>
+        <w:rPr>
+          <w:rFonts w:ascii="Calibri" w:eastAsia="Calibri" w:hAnsi="Calibri" w:cs="Calibri"/>
+          <w:sz w:val="28"/>
+        </w:rPr>
+        <w:br/>
+      </w:r>
+      <w:r>
+        <w:rPr>
+          <w:rFonts w:ascii="Calibri" w:eastAsia="Calibri" w:hAnsi="Calibri" w:cs="Calibri"/>
+          <w:sz w:val="28"/>
+        </w:rPr>
+        <w:t>И не подумает страдать.</w:t>
+      </w:r>
     </w:p>
     <w:p>
       <w:pPr>
@@ -72,7 +382,79 @@
           <w:rFonts w:ascii="Calibri" w:eastAsia="Calibri" w:hAnsi="Calibri" w:cs="Calibri"/>
           <w:sz w:val="28"/>
         </w:rPr>
-        <w:t>Иной идёт, совсем не зная</w:t>
+        <w:t>Судить не надо никого</w:t>
+      </w:r>
+      <w:r>
+        <w:rPr>
+          <w:rFonts w:ascii="Calibri" w:eastAsia="Calibri" w:hAnsi="Calibri" w:cs="Calibri"/>
+          <w:sz w:val="28"/>
+        </w:rPr>
+        <w:t>,</w:t>
+      </w:r>
+      <w:r>
+        <w:rPr>
+          <w:rFonts w:ascii="Calibri" w:eastAsia="Calibri" w:hAnsi="Calibri" w:cs="Calibri"/>
+          <w:sz w:val="28"/>
+        </w:rPr>
+        <w:br/>
+      </w:r>
+      <w:r>
+        <w:rPr>
+          <w:rFonts w:ascii="Calibri" w:eastAsia="Calibri" w:hAnsi="Calibri" w:cs="Calibri"/>
+          <w:sz w:val="28"/>
+        </w:rPr>
+        <w:t>В чужую шкуру не войдёшь.</w:t>
+      </w:r>
+      <w:r>
+        <w:rPr>
+          <w:rFonts w:ascii="Calibri" w:eastAsia="Calibri" w:hAnsi="Calibri" w:cs="Calibri"/>
+          <w:sz w:val="28"/>
+        </w:rPr>
+        <w:br/>
+      </w:r>
+      <w:r>
+        <w:rPr>
+          <w:rFonts w:ascii="Calibri" w:eastAsia="Calibri" w:hAnsi="Calibri" w:cs="Calibri"/>
+          <w:sz w:val="28"/>
+        </w:rPr>
+        <w:t>Пока петух не клюнет в попу</w:t>
+      </w:r>
+      <w:r>
+        <w:rPr>
+          <w:rFonts w:ascii="Calibri" w:eastAsia="Calibri" w:hAnsi="Calibri" w:cs="Calibri"/>
+          <w:sz w:val="28"/>
+        </w:rPr>
+        <w:t>,</w:t>
+      </w:r>
+      <w:r>
+        <w:rPr>
+          <w:rFonts w:ascii="Calibri" w:eastAsia="Calibri" w:hAnsi="Calibri" w:cs="Calibri"/>
+          <w:sz w:val="28"/>
+        </w:rPr>
+        <w:br/>
+      </w:r>
+      <w:proofErr w:type="gramStart"/>
+      <w:r>
+        <w:rPr>
+          <w:rFonts w:ascii="Calibri" w:eastAsia="Calibri" w:hAnsi="Calibri" w:cs="Calibri"/>
+          <w:sz w:val="28"/>
+        </w:rPr>
+        <w:t>Другого</w:t>
+      </w:r>
+      <w:proofErr w:type="gramEnd"/>
+      <w:r>
+        <w:rPr>
+          <w:rFonts w:ascii="Calibri" w:eastAsia="Calibri" w:hAnsi="Calibri" w:cs="Calibri"/>
+          <w:sz w:val="28"/>
+        </w:rPr>
+        <w:t>,</w:t>
+      </w:r>
+      <w:r>
+        <w:rPr>
+          <w:rFonts w:ascii="Calibri" w:eastAsia="Calibri" w:hAnsi="Calibri" w:cs="Calibri"/>
+          <w:sz w:val="28"/>
+        </w:rPr>
+        <w:t xml:space="preserve"> точно не поймёшь.</w:t>
       </w:r>
     </w:p>
     <w:p>
@@ -84,469 +466,76 @@
           <w:rFonts w:ascii="Calibri" w:eastAsia="Calibri" w:hAnsi="Calibri" w:cs="Calibri"/>
           <w:sz w:val="28"/>
         </w:rPr>
-        <w:t>Куда, зачем и почему?</w:t>
+        <w:t>Не суди, да не будешь судимый</w:t>
+      </w:r>
+      <w:r>
+        <w:rPr>
+          <w:rFonts w:ascii="Calibri" w:eastAsia="Calibri" w:hAnsi="Calibri" w:cs="Calibri"/>
+          <w:sz w:val="28"/>
+        </w:rPr>
+        <w:t>,</w:t>
+      </w:r>
+      <w:r>
+        <w:rPr>
+          <w:rFonts w:ascii="Calibri" w:eastAsia="Calibri" w:hAnsi="Calibri" w:cs="Calibri"/>
+          <w:sz w:val="28"/>
+        </w:rPr>
+        <w:br/>
+      </w:r>
+      <w:r>
+        <w:rPr>
+          <w:rFonts w:ascii="Calibri" w:eastAsia="Calibri" w:hAnsi="Calibri" w:cs="Calibri"/>
+          <w:sz w:val="28"/>
+        </w:rPr>
+        <w:t>Не завидуй, от зависти грех</w:t>
+      </w:r>
+      <w:r>
+        <w:rPr>
+          <w:rFonts w:ascii="Calibri" w:eastAsia="Calibri" w:hAnsi="Calibri" w:cs="Calibri"/>
+          <w:sz w:val="28"/>
+        </w:rPr>
+        <w:t>.</w:t>
+      </w:r>
+      <w:r>
+        <w:rPr>
+          <w:rFonts w:ascii="Calibri" w:eastAsia="Calibri" w:hAnsi="Calibri" w:cs="Calibri"/>
+          <w:sz w:val="28"/>
+        </w:rPr>
+        <w:br/>
+      </w:r>
+      <w:r>
+        <w:rPr>
+          <w:rFonts w:ascii="Calibri" w:eastAsia="Calibri" w:hAnsi="Calibri" w:cs="Calibri"/>
+          <w:sz w:val="28"/>
+        </w:rPr>
+        <w:t>Постарайся, чтоб ты был любимым</w:t>
+      </w:r>
+      <w:r>
+        <w:rPr>
+          <w:rFonts w:ascii="Calibri" w:eastAsia="Calibri" w:hAnsi="Calibri" w:cs="Calibri"/>
+          <w:sz w:val="28"/>
+        </w:rPr>
+        <w:t>,</w:t>
+      </w:r>
+      <w:r>
+        <w:rPr>
+          <w:rFonts w:ascii="Calibri" w:eastAsia="Calibri" w:hAnsi="Calibri" w:cs="Calibri"/>
+          <w:sz w:val="28"/>
+        </w:rPr>
+        <w:br/>
+      </w:r>
+      <w:r>
+        <w:rPr>
+          <w:rFonts w:ascii="Calibri" w:eastAsia="Calibri" w:hAnsi="Calibri" w:cs="Calibri"/>
+          <w:sz w:val="28"/>
+        </w:rPr>
+        <w:t>В отношеньях не было прорех.</w:t>
       </w:r>
     </w:p>
     <w:p>
       <w:pPr>
         <w:spacing w:after="200" w:line="276" w:lineRule="auto"/>
       </w:pPr>
-      <w:r>
-        <w:rPr>
-          <w:rFonts w:ascii="Calibri" w:eastAsia="Calibri" w:hAnsi="Calibri" w:cs="Calibri"/>
-          <w:sz w:val="28"/>
-        </w:rPr>
-        <w:t xml:space="preserve">Другой, </w:t>
-      </w:r>
-      <w:proofErr w:type="gramStart"/>
-      <w:r>
-        <w:rPr>
-          <w:rFonts w:ascii="Calibri" w:eastAsia="Calibri" w:hAnsi="Calibri" w:cs="Calibri"/>
-          <w:sz w:val="28"/>
-        </w:rPr>
-        <w:t>наполнен</w:t>
-      </w:r>
-      <w:proofErr w:type="gramEnd"/>
-      <w:r>
-        <w:rPr>
-          <w:rFonts w:ascii="Calibri" w:eastAsia="Calibri" w:hAnsi="Calibri" w:cs="Calibri"/>
-          <w:sz w:val="28"/>
-        </w:rPr>
-        <w:t xml:space="preserve"> ей до края</w:t>
-      </w:r>
-    </w:p>
-    <w:p>
-      <w:pPr>
-        <w:spacing w:after="200" w:line="276" w:lineRule="auto"/>
-      </w:pPr>
-      <w:r>
-        <w:rPr>
-          <w:rFonts w:ascii="Calibri" w:eastAsia="Calibri" w:hAnsi="Calibri" w:cs="Calibri"/>
-          <w:sz w:val="28"/>
-        </w:rPr>
-        <w:t>И дома грех сидеть ему.</w:t>
-      </w:r>
-    </w:p>
-    <w:p>
-      <w:pPr>
-        <w:spacing w:after="200" w:line="276" w:lineRule="auto"/>
-      </w:pPr>
-    </w:p>
-    <w:p>
-      <w:pPr>
-        <w:spacing w:after="200" w:line="276" w:lineRule="auto"/>
-      </w:pPr>
-      <w:r>
-        <w:rPr>
-          <w:rFonts w:ascii="Calibri" w:eastAsia="Calibri" w:hAnsi="Calibri" w:cs="Calibri"/>
-          <w:sz w:val="28"/>
-        </w:rPr>
-        <w:t>И что за это будет, знает,</w:t>
-      </w:r>
-    </w:p>
-    <w:p>
-      <w:pPr>
-        <w:spacing w:after="200" w:line="276" w:lineRule="auto"/>
-      </w:pPr>
-      <w:r>
-        <w:rPr>
-          <w:rFonts w:ascii="Calibri" w:eastAsia="Calibri" w:hAnsi="Calibri" w:cs="Calibri"/>
-          <w:sz w:val="28"/>
-        </w:rPr>
-        <w:t>Соблазн его в сто крат сильней</w:t>
-      </w:r>
-      <w:r>
-        <w:rPr>
-          <w:rFonts w:ascii="Calibri" w:eastAsia="Calibri" w:hAnsi="Calibri" w:cs="Calibri"/>
-          <w:sz w:val="28"/>
-        </w:rPr>
-        <w:t>.</w:t>
-      </w:r>
-    </w:p>
-    <w:p>
-      <w:pPr>
-        <w:spacing w:after="200" w:line="276" w:lineRule="auto"/>
-      </w:pPr>
-      <w:r>
-        <w:rPr>
-          <w:rFonts w:ascii="Calibri" w:eastAsia="Calibri" w:hAnsi="Calibri" w:cs="Calibri"/>
-          <w:sz w:val="28"/>
-        </w:rPr>
-        <w:t>На тот момент мозг отключае</w:t>
-      </w:r>
-      <w:r>
-        <w:rPr>
-          <w:rFonts w:ascii="Calibri" w:eastAsia="Calibri" w:hAnsi="Calibri" w:cs="Calibri"/>
-          <w:sz w:val="28"/>
-        </w:rPr>
-        <w:t>т</w:t>
-      </w:r>
-    </w:p>
-    <w:p>
-      <w:pPr>
-        <w:spacing w:after="200" w:line="276" w:lineRule="auto"/>
-      </w:pPr>
-      <w:r>
-        <w:rPr>
-          <w:rFonts w:ascii="Calibri" w:eastAsia="Calibri" w:hAnsi="Calibri" w:cs="Calibri"/>
-          <w:sz w:val="28"/>
-        </w:rPr>
-        <w:t xml:space="preserve">И море точно </w:t>
-      </w:r>
-      <w:proofErr w:type="gramStart"/>
-      <w:r>
-        <w:rPr>
-          <w:rFonts w:ascii="Calibri" w:eastAsia="Calibri" w:hAnsi="Calibri" w:cs="Calibri"/>
-          <w:sz w:val="28"/>
-        </w:rPr>
-        <w:t>покален</w:t>
-      </w:r>
-      <w:proofErr w:type="gramEnd"/>
-      <w:r>
-        <w:rPr>
-          <w:rFonts w:ascii="Calibri" w:eastAsia="Calibri" w:hAnsi="Calibri" w:cs="Calibri"/>
-          <w:sz w:val="28"/>
-        </w:rPr>
-        <w:t>.</w:t>
-      </w:r>
-    </w:p>
-    <w:p>
-      <w:pPr>
-        <w:spacing w:after="200" w:line="276" w:lineRule="auto"/>
-      </w:pPr>
-    </w:p>
-    <w:p>
-      <w:pPr>
-        <w:spacing w:after="200" w:line="276" w:lineRule="auto"/>
-      </w:pPr>
-      <w:r>
-        <w:rPr>
-          <w:rFonts w:ascii="Calibri" w:eastAsia="Calibri" w:hAnsi="Calibri" w:cs="Calibri"/>
-          <w:sz w:val="28"/>
-        </w:rPr>
-        <w:t>Ну, а, у женщин по-другому,</w:t>
-      </w:r>
-    </w:p>
-    <w:p>
-      <w:pPr>
-        <w:spacing w:after="200" w:line="276" w:lineRule="auto"/>
-      </w:pPr>
-      <w:r>
-        <w:rPr>
-          <w:rFonts w:ascii="Calibri" w:eastAsia="Calibri" w:hAnsi="Calibri" w:cs="Calibri"/>
-          <w:sz w:val="28"/>
-        </w:rPr>
-        <w:t>Всегда хотят всех удивлять.</w:t>
-      </w:r>
-    </w:p>
-    <w:p>
-      <w:pPr>
-        <w:spacing w:after="200" w:line="276" w:lineRule="auto"/>
-      </w:pPr>
-      <w:r>
-        <w:rPr>
-          <w:rFonts w:ascii="Calibri" w:eastAsia="Calibri" w:hAnsi="Calibri" w:cs="Calibri"/>
-          <w:sz w:val="28"/>
-        </w:rPr>
-        <w:t xml:space="preserve">Пока муж рядом, </w:t>
-      </w:r>
-      <w:proofErr w:type="gramStart"/>
-      <w:r>
-        <w:rPr>
-          <w:rFonts w:ascii="Calibri" w:eastAsia="Calibri" w:hAnsi="Calibri" w:cs="Calibri"/>
-          <w:sz w:val="28"/>
-        </w:rPr>
-        <w:t>недовольны</w:t>
-      </w:r>
-      <w:proofErr w:type="gramEnd"/>
-      <w:r>
-        <w:rPr>
-          <w:rFonts w:ascii="Calibri" w:eastAsia="Calibri" w:hAnsi="Calibri" w:cs="Calibri"/>
-          <w:sz w:val="28"/>
-        </w:rPr>
-        <w:t>,</w:t>
-      </w:r>
-    </w:p>
-    <w:p>
-      <w:pPr>
-        <w:spacing w:after="200" w:line="276" w:lineRule="auto"/>
-      </w:pPr>
-      <w:r>
-        <w:rPr>
-          <w:rFonts w:ascii="Calibri" w:eastAsia="Calibri" w:hAnsi="Calibri" w:cs="Calibri"/>
-          <w:sz w:val="28"/>
-        </w:rPr>
-        <w:t>Если ушёл, то ревновать.</w:t>
-      </w:r>
-    </w:p>
-    <w:p>
-      <w:pPr>
-        <w:spacing w:after="200" w:line="276" w:lineRule="auto"/>
-      </w:pPr>
-    </w:p>
-    <w:p>
-      <w:pPr>
-        <w:spacing w:after="200" w:line="276" w:lineRule="auto"/>
-      </w:pPr>
-      <w:r>
-        <w:rPr>
-          <w:rFonts w:ascii="Calibri" w:eastAsia="Calibri" w:hAnsi="Calibri" w:cs="Calibri"/>
-          <w:sz w:val="28"/>
-        </w:rPr>
-        <w:t>Одна замужняя особа</w:t>
-      </w:r>
-    </w:p>
-    <w:p>
-      <w:pPr>
-        <w:spacing w:after="200" w:line="276" w:lineRule="auto"/>
-      </w:pPr>
-      <w:r>
-        <w:rPr>
-          <w:rFonts w:ascii="Calibri" w:eastAsia="Calibri" w:hAnsi="Calibri" w:cs="Calibri"/>
-          <w:sz w:val="28"/>
-        </w:rPr>
-        <w:t>Хочет у всех его отнять,</w:t>
-      </w:r>
-    </w:p>
-    <w:p>
-      <w:pPr>
-        <w:spacing w:after="200" w:line="276" w:lineRule="auto"/>
-      </w:pPr>
-      <w:r>
-        <w:rPr>
-          <w:rFonts w:ascii="Calibri" w:eastAsia="Calibri" w:hAnsi="Calibri" w:cs="Calibri"/>
-          <w:sz w:val="28"/>
-        </w:rPr>
-        <w:t>Другая скажет</w:t>
-      </w:r>
-      <w:r>
-        <w:rPr>
-          <w:rFonts w:ascii="Calibri" w:eastAsia="Calibri" w:hAnsi="Calibri" w:cs="Calibri"/>
-          <w:sz w:val="28"/>
-        </w:rPr>
-        <w:t>:</w:t>
-      </w:r>
-      <w:r>
-        <w:rPr>
-          <w:rFonts w:ascii="Calibri" w:eastAsia="Calibri" w:hAnsi="Calibri" w:cs="Calibri"/>
-          <w:sz w:val="28"/>
-        </w:rPr>
-        <w:t xml:space="preserve"> "Иди с миром"</w:t>
-      </w:r>
-      <w:r>
-        <w:rPr>
-          <w:rFonts w:ascii="Calibri" w:eastAsia="Calibri" w:hAnsi="Calibri" w:cs="Calibri"/>
-          <w:sz w:val="28"/>
-        </w:rPr>
-        <w:t>,</w:t>
-      </w:r>
-    </w:p>
-    <w:p>
-      <w:pPr>
-        <w:spacing w:after="200" w:line="276" w:lineRule="auto"/>
-      </w:pPr>
-      <w:r>
-        <w:rPr>
-          <w:rFonts w:ascii="Calibri" w:eastAsia="Calibri" w:hAnsi="Calibri" w:cs="Calibri"/>
-          <w:sz w:val="28"/>
-        </w:rPr>
-        <w:t>И не подумает страдать.</w:t>
-      </w:r>
-    </w:p>
-    <w:p>
-      <w:pPr>
-        <w:spacing w:after="200" w:line="276" w:lineRule="auto"/>
-      </w:pPr>
-    </w:p>
-    <w:p>
-      <w:pPr>
-        <w:spacing w:after="200" w:line="276" w:lineRule="auto"/>
-      </w:pPr>
-      <w:r>
-        <w:rPr>
-          <w:rFonts w:ascii="Calibri" w:eastAsia="Calibri" w:hAnsi="Calibri" w:cs="Calibri"/>
-          <w:sz w:val="28"/>
-        </w:rPr>
-        <w:lastRenderedPageBreak/>
-        <w:t>Судить не надо никого нам,</w:t>
-      </w:r>
-    </w:p>
-    <w:p>
-      <w:pPr>
-        <w:spacing w:after="200" w:line="276" w:lineRule="auto"/>
-      </w:pPr>
-      <w:r>
-        <w:rPr>
-          <w:rFonts w:ascii="Calibri" w:eastAsia="Calibri" w:hAnsi="Calibri" w:cs="Calibri"/>
-          <w:sz w:val="28"/>
-        </w:rPr>
-        <w:t>В чужую шкуру не войдёшь.</w:t>
-      </w:r>
-    </w:p>
-    <w:p>
-      <w:pPr>
-        <w:spacing w:after="200" w:line="276" w:lineRule="auto"/>
-      </w:pPr>
-      <w:r>
-        <w:rPr>
-          <w:rFonts w:ascii="Calibri" w:eastAsia="Calibri" w:hAnsi="Calibri" w:cs="Calibri"/>
-          <w:sz w:val="28"/>
-        </w:rPr>
-        <w:t>Пока петух не клюнет в попу</w:t>
-      </w:r>
-      <w:r>
-        <w:rPr>
-          <w:rFonts w:ascii="Calibri" w:eastAsia="Calibri" w:hAnsi="Calibri" w:cs="Calibri"/>
-          <w:sz w:val="28"/>
-        </w:rPr>
-        <w:t>,</w:t>
-      </w:r>
-    </w:p>
-    <w:p>
-      <w:pPr>
-        <w:spacing w:after="200" w:line="276" w:lineRule="auto"/>
-      </w:pPr>
-      <w:r>
-        <w:rPr>
-          <w:rFonts w:ascii="Calibri" w:eastAsia="Calibri" w:hAnsi="Calibri" w:cs="Calibri"/>
-          <w:sz w:val="28"/>
-        </w:rPr>
-        <w:t>Другого точно не поймёшь.</w:t>
-      </w:r>
-    </w:p>
-    <w:p>
-      <w:pPr>
-        <w:spacing w:after="200" w:line="276" w:lineRule="auto"/>
-      </w:pPr>
-    </w:p>
-    <w:p>
-      <w:pPr>
-        <w:spacing w:after="200" w:line="276" w:lineRule="auto"/>
-      </w:pPr>
-      <w:r>
-        <w:rPr>
-          <w:rFonts w:ascii="Calibri" w:eastAsia="Calibri" w:hAnsi="Calibri" w:cs="Calibri"/>
-          <w:sz w:val="28"/>
-        </w:rPr>
-        <w:t>Не суди, да не будешь судимый</w:t>
-      </w:r>
-      <w:r>
-        <w:rPr>
-          <w:rFonts w:ascii="Calibri" w:eastAsia="Calibri" w:hAnsi="Calibri" w:cs="Calibri"/>
-          <w:sz w:val="28"/>
-        </w:rPr>
-        <w:t>,</w:t>
-      </w:r>
-    </w:p>
-    <w:p>
-      <w:pPr>
-        <w:spacing w:after="200" w:line="276" w:lineRule="auto"/>
-      </w:pPr>
-      <w:r>
-        <w:rPr>
-          <w:rFonts w:ascii="Calibri" w:eastAsia="Calibri" w:hAnsi="Calibri" w:cs="Calibri"/>
-          <w:sz w:val="28"/>
-        </w:rPr>
-        <w:t>Не завидуй, от зависти грех</w:t>
-      </w:r>
-      <w:r>
-        <w:rPr>
-          <w:rFonts w:ascii="Calibri" w:eastAsia="Calibri" w:hAnsi="Calibri" w:cs="Calibri"/>
-          <w:sz w:val="28"/>
-        </w:rPr>
-        <w:t>.</w:t>
-      </w:r>
-    </w:p>
-    <w:p>
-      <w:pPr>
-        <w:spacing w:after="200" w:line="276" w:lineRule="auto"/>
-      </w:pPr>
-      <w:r>
-        <w:rPr>
-          <w:rFonts w:ascii="Calibri" w:eastAsia="Calibri" w:hAnsi="Calibri" w:cs="Calibri"/>
-          <w:sz w:val="28"/>
-        </w:rPr>
-        <w:t>Постарайся, чтоб ты был любимым</w:t>
-      </w:r>
-      <w:r>
-        <w:rPr>
-          <w:rFonts w:ascii="Calibri" w:eastAsia="Calibri" w:hAnsi="Calibri" w:cs="Calibri"/>
-          <w:sz w:val="28"/>
-        </w:rPr>
-        <w:t>,</w:t>
-      </w:r>
-    </w:p>
-    <w:p>
-      <w:pPr>
-        <w:spacing w:after="200" w:line="276" w:lineRule="auto"/>
-      </w:pPr>
-      <w:r>
-        <w:rPr>
-          <w:rFonts w:ascii="Calibri" w:eastAsia="Calibri" w:hAnsi="Calibri" w:cs="Calibri"/>
-          <w:sz w:val="28"/>
-        </w:rPr>
-        <w:t>В отношеньях не было прорех.</w:t>
-      </w:r>
-    </w:p>
-    <w:p>
-      <w:pPr>
-        <w:spacing w:after="200" w:line="276" w:lineRule="auto"/>
-      </w:pPr>
-    </w:p>
-    <w:p>
-      <w:pPr>
-        <w:spacing w:after="200" w:line="276" w:lineRule="auto"/>
-      </w:pPr>
-      <w:r>
-        <w:rPr>
-          <w:rFonts w:ascii="Calibri" w:eastAsia="Calibri" w:hAnsi="Calibri" w:cs="Calibri"/>
-          <w:sz w:val="28"/>
-        </w:rPr>
-        <w:t>Любовь присутствует везде,</w:t>
-      </w:r>
-    </w:p>
-    <w:p>
-      <w:pPr>
-        <w:spacing w:after="200" w:line="276" w:lineRule="auto"/>
-      </w:pPr>
-      <w:r>
-        <w:rPr>
-          <w:rFonts w:ascii="Calibri" w:eastAsia="Calibri" w:hAnsi="Calibri" w:cs="Calibri"/>
-          <w:sz w:val="28"/>
-        </w:rPr>
-        <w:t>Она как птица на гнезде</w:t>
-      </w:r>
-      <w:r>
-        <w:rPr>
-          <w:rFonts w:ascii="Calibri" w:eastAsia="Calibri" w:hAnsi="Calibri" w:cs="Calibri"/>
-          <w:sz w:val="28"/>
-        </w:rPr>
-        <w:t>.</w:t>
-      </w:r>
-    </w:p>
-    <w:p>
-      <w:pPr>
-        <w:spacing w:after="200" w:line="276" w:lineRule="auto"/>
-      </w:pPr>
-      <w:r>
-        <w:rPr>
-          <w:rFonts w:ascii="Calibri" w:eastAsia="Calibri" w:hAnsi="Calibri" w:cs="Calibri"/>
-          <w:sz w:val="28"/>
-        </w:rPr>
-        <w:t>Не может сутками сидеть,</w:t>
-      </w:r>
-    </w:p>
-    <w:p>
-      <w:pPr>
-        <w:spacing w:after="200" w:line="276" w:lineRule="auto"/>
-      </w:pPr>
-      <w:r>
-        <w:rPr>
-          <w:rFonts w:ascii="Calibri" w:eastAsia="Calibri" w:hAnsi="Calibri" w:cs="Calibri"/>
-          <w:sz w:val="28"/>
-        </w:rPr>
-        <w:t>Куда-то надо ей лететь.</w:t>
-      </w:r>
       <w:bookmarkStart w:id="0" w:name="_GoBack"/>
       <w:bookmarkEnd w:id="0"/>
     </w:p>
